--- a/documents/Meeting Minutes/MeetingMinutes_09092012.docx
+++ b/documents/Meeting Minutes/MeetingMinutes_09092012.docx
@@ -250,8 +250,30 @@
               <w:rPr>
                 <w:lang w:eastAsia="ja-JP"/>
               </w:rPr>
-              <w:t>Nguyen Anh Tuan</w:t>
-            </w:r>
+              <w:t xml:space="preserve">Lai Le </w:t>
+            </w:r>
+            <w:proofErr w:type="spellStart"/>
+            <w:r>
+              <w:rPr>
+                <w:lang w:eastAsia="ja-JP"/>
+              </w:rPr>
+              <w:t>Le</w:t>
+            </w:r>
+            <w:proofErr w:type="spellEnd"/>
+            <w:r>
+              <w:rPr>
+                <w:lang w:eastAsia="ja-JP"/>
+              </w:rPr>
+              <w:t xml:space="preserve"> </w:t>
+            </w:r>
+            <w:proofErr w:type="spellStart"/>
+            <w:r>
+              <w:rPr>
+                <w:lang w:eastAsia="ja-JP"/>
+              </w:rPr>
+              <w:t>Linh</w:t>
+            </w:r>
+            <w:proofErr w:type="spellEnd"/>
           </w:p>
         </w:tc>
         <w:tc>
@@ -308,8 +330,30 @@
               <w:rPr>
                 <w:lang w:val="en-IE" w:eastAsia="ja-JP"/>
               </w:rPr>
-              <w:t>Nguyen Anh Tuan</w:t>
-            </w:r>
+              <w:t xml:space="preserve">Lai Le </w:t>
+            </w:r>
+            <w:proofErr w:type="spellStart"/>
+            <w:r>
+              <w:rPr>
+                <w:lang w:val="en-IE" w:eastAsia="ja-JP"/>
+              </w:rPr>
+              <w:t>Le</w:t>
+            </w:r>
+            <w:proofErr w:type="spellEnd"/>
+            <w:r>
+              <w:rPr>
+                <w:lang w:val="en-IE" w:eastAsia="ja-JP"/>
+              </w:rPr>
+              <w:t xml:space="preserve"> </w:t>
+            </w:r>
+            <w:proofErr w:type="spellStart"/>
+            <w:r>
+              <w:rPr>
+                <w:lang w:val="en-IE" w:eastAsia="ja-JP"/>
+              </w:rPr>
+              <w:t>Linh</w:t>
+            </w:r>
+            <w:proofErr w:type="spellEnd"/>
           </w:p>
         </w:tc>
       </w:tr>
@@ -867,15 +911,7 @@
               <w:rPr>
                 <w:lang w:eastAsia="ja-JP"/>
               </w:rPr>
-              <w:t>PFM T</w:t>
-            </w:r>
-            <w:bookmarkStart w:id="0" w:name="_GoBack"/>
-            <w:bookmarkEnd w:id="0"/>
-            <w:r>
-              <w:rPr>
-                <w:lang w:eastAsia="ja-JP"/>
-              </w:rPr>
-              <w:t>eam</w:t>
+              <w:t>PFM Team</w:t>
             </w:r>
           </w:p>
         </w:tc>
@@ -896,7 +932,7 @@
               <w:rPr>
                 <w:lang w:eastAsia="ja-JP"/>
               </w:rPr>
-              <w:t>QA</w:t>
+              <w:t>Tester</w:t>
             </w:r>
           </w:p>
         </w:tc>
@@ -1003,8 +1039,10 @@
               <w:rPr>
                 <w:lang w:eastAsia="ja-JP"/>
               </w:rPr>
-              <w:t>Manager</w:t>
-            </w:r>
+              <w:t>Developer</w:t>
+            </w:r>
+            <w:bookmarkStart w:id="0" w:name="_GoBack"/>
+            <w:bookmarkEnd w:id="0"/>
           </w:p>
         </w:tc>
         <w:tc>
@@ -1233,7 +1271,7 @@
               <w:rPr>
                 <w:lang w:eastAsia="ja-JP"/>
               </w:rPr>
-              <w:t>Tester</w:t>
+              <w:t>Team leader</w:t>
             </w:r>
           </w:p>
         </w:tc>
@@ -1340,7 +1378,7 @@
               <w:rPr>
                 <w:lang w:eastAsia="ja-JP"/>
               </w:rPr>
-              <w:t>Designer</w:t>
+              <w:t>Tester</w:t>
             </w:r>
           </w:p>
         </w:tc>
@@ -1376,7 +1414,6 @@
         <w:rPr>
           <w:rFonts w:ascii="Tahoma" w:hAnsi="Tahoma" w:cs="Tahoma"/>
           <w:noProof/>
-          <w:lang w:eastAsia="ja-JP"/>
         </w:rPr>
         <w:drawing>
           <wp:anchor distT="0" distB="0" distL="114300" distR="114300" simplePos="0" relativeHeight="251658240" behindDoc="0" locked="0" layoutInCell="1" allowOverlap="1">
